--- a/Redes/802.11.docx
+++ b/Redes/802.11.docx
@@ -41,7 +41,25 @@
           <w:sz w:val="21"/>
           <w:szCs w:val="21"/>
         </w:rPr>
-        <w:t xml:space="preserve"> fornecer alguns serviços, divididos em duas categorias: distribuição(fora da célula) e de estação(dentro da célula). Os serviços de distribuição se relacionam ao gerenciamento da associação a células e à interação com estações situadas fora da célula.</w:t>
+        <w:t xml:space="preserve"> fornecer alguns serviços, divididos em duas categorias: distribuição</w:t>
+      </w:r>
+      <w:r>
+        <w:rPr>
+          <w:rFonts w:ascii="Helvetica" w:hAnsi="Helvetica" w:cs="Helvetica"/>
+          <w:color w:val="343A40"/>
+          <w:sz w:val="21"/>
+          <w:szCs w:val="21"/>
+        </w:rPr>
+        <w:t xml:space="preserve"> </w:t>
+      </w:r>
+      <w:r>
+        <w:rPr>
+          <w:rFonts w:ascii="Helvetica" w:hAnsi="Helvetica" w:cs="Helvetica"/>
+          <w:color w:val="343A40"/>
+          <w:sz w:val="21"/>
+          <w:szCs w:val="21"/>
+        </w:rPr>
+        <w:t>(fora da célula) e de estação(dentro da célula). Os serviços de distribuição se relacionam ao gerenciamento da associação a células e à interação com estações situadas fora da célula.</w:t>
       </w:r>
     </w:p>
     <w:p>
@@ -1007,7 +1025,26 @@
           <w:sz w:val="21"/>
           <w:szCs w:val="21"/>
         </w:rPr>
-        <w:t xml:space="preserve">Lida com as diferenças entre os vários interfaces físicos (vários </w:t>
+        <w:t xml:space="preserve">Lida com as diferenças entre </w:t>
+      </w:r>
+      <w:proofErr w:type="gramStart"/>
+      <w:r>
+        <w:rPr>
+          <w:rFonts w:ascii="Helvetica" w:hAnsi="Helvetica" w:cs="Helvetica"/>
+          <w:color w:val="343A40"/>
+          <w:sz w:val="21"/>
+          <w:szCs w:val="21"/>
+        </w:rPr>
+        <w:t>as várias interfaces</w:t>
+      </w:r>
+      <w:r>
+        <w:rPr>
+          <w:rFonts w:ascii="Helvetica" w:hAnsi="Helvetica" w:cs="Helvetica"/>
+          <w:color w:val="343A40"/>
+          <w:sz w:val="21"/>
+          <w:szCs w:val="21"/>
+        </w:rPr>
+        <w:t xml:space="preserve"> físicos (vários </w:t>
       </w:r>
       <w:proofErr w:type="spellStart"/>
       <w:r>
@@ -1029,18 +1066,15 @@
         </w:rPr>
         <w:t xml:space="preserve">) com a finalidade de possibilitar a </w:t>
       </w:r>
-      <w:proofErr w:type="spellStart"/>
-      <w:proofErr w:type="gramStart"/>
-      <w:r>
-        <w:rPr>
-          <w:rFonts w:ascii="Helvetica" w:hAnsi="Helvetica" w:cs="Helvetica"/>
-          <w:color w:val="343A40"/>
-          <w:sz w:val="21"/>
-          <w:szCs w:val="21"/>
-        </w:rPr>
-        <w:t>inter-conexão</w:t>
-      </w:r>
-      <w:proofErr w:type="spellEnd"/>
+      <w:r>
+        <w:rPr>
+          <w:rFonts w:ascii="Helvetica" w:hAnsi="Helvetica" w:cs="Helvetica"/>
+          <w:color w:val="343A40"/>
+          <w:sz w:val="21"/>
+          <w:szCs w:val="21"/>
+        </w:rPr>
+        <w:t>interconexão</w:t>
+      </w:r>
       <w:proofErr w:type="gramEnd"/>
       <w:r>
         <w:rPr>
@@ -1051,17 +1085,15 @@
         </w:rPr>
         <w:t xml:space="preserve"> entre a PMD e a </w:t>
       </w:r>
-      <w:proofErr w:type="spellStart"/>
-      <w:r>
-        <w:rPr>
-          <w:rFonts w:ascii="Helvetica" w:hAnsi="Helvetica" w:cs="Helvetica"/>
-          <w:color w:val="343A40"/>
-          <w:sz w:val="21"/>
-          <w:szCs w:val="21"/>
-        </w:rPr>
-        <w:t>sub-camada</w:t>
-      </w:r>
-      <w:proofErr w:type="spellEnd"/>
+      <w:r>
+        <w:rPr>
+          <w:rFonts w:ascii="Helvetica" w:hAnsi="Helvetica" w:cs="Helvetica"/>
+          <w:color w:val="343A40"/>
+          <w:sz w:val="21"/>
+          <w:szCs w:val="21"/>
+        </w:rPr>
+        <w:t>subcamada</w:t>
+      </w:r>
       <w:r>
         <w:rPr>
           <w:rFonts w:ascii="Helvetica" w:hAnsi="Helvetica" w:cs="Helvetica"/>
@@ -1089,19 +1121,15 @@
         </w:rPr>
         <w:t xml:space="preserve"> MAC é independente da </w:t>
       </w:r>
-      <w:proofErr w:type="spellStart"/>
-      <w:proofErr w:type="gramStart"/>
-      <w:r>
-        <w:rPr>
-          <w:rFonts w:ascii="Helvetica" w:hAnsi="Helvetica" w:cs="Helvetica"/>
-          <w:color w:val="343A40"/>
-          <w:sz w:val="21"/>
-          <w:szCs w:val="21"/>
-        </w:rPr>
-        <w:t>sub-camada</w:t>
-      </w:r>
-      <w:proofErr w:type="spellEnd"/>
-      <w:proofErr w:type="gramEnd"/>
+      <w:r>
+        <w:rPr>
+          <w:rFonts w:ascii="Helvetica" w:hAnsi="Helvetica" w:cs="Helvetica"/>
+          <w:color w:val="343A40"/>
+          <w:sz w:val="21"/>
+          <w:szCs w:val="21"/>
+        </w:rPr>
+        <w:t>subcamada</w:t>
+      </w:r>
       <w:r>
         <w:rPr>
           <w:rFonts w:ascii="Helvetica" w:hAnsi="Helvetica" w:cs="Helvetica"/>
@@ -1312,7 +1340,16 @@
           <w:sz w:val="21"/>
           <w:szCs w:val="21"/>
         </w:rPr>
-        <w:t xml:space="preserve"> e os mecanismos de </w:t>
+        <w:t xml:space="preserve"> e os mecanismos de</w:t>
+      </w:r>
+      <w:r>
+        <w:rPr>
+          <w:rFonts w:ascii="Helvetica" w:hAnsi="Helvetica" w:cs="Helvetica"/>
+          <w:color w:val="343A40"/>
+          <w:sz w:val="21"/>
+          <w:szCs w:val="21"/>
+        </w:rPr>
+        <w:t xml:space="preserve"> </w:t>
       </w:r>
       <w:proofErr w:type="spellStart"/>
       <w:r>
@@ -1332,27 +1369,16 @@
           <w:sz w:val="21"/>
           <w:szCs w:val="21"/>
         </w:rPr>
-        <w:t xml:space="preserve"> e </w:t>
-      </w:r>
-      <w:proofErr w:type="spellStart"/>
-      <w:r>
-        <w:rPr>
-          <w:rFonts w:ascii="Helvetica" w:hAnsi="Helvetica" w:cs="Helvetica"/>
-          <w:color w:val="343A40"/>
-          <w:sz w:val="21"/>
-          <w:szCs w:val="21"/>
-        </w:rPr>
-        <w:t>despreading</w:t>
-      </w:r>
-      <w:proofErr w:type="spellEnd"/>
-      <w:r>
-        <w:rPr>
-          <w:rFonts w:ascii="Helvetica" w:hAnsi="Helvetica" w:cs="Helvetica"/>
-          <w:color w:val="343A40"/>
-          <w:sz w:val="21"/>
-          <w:szCs w:val="21"/>
-        </w:rPr>
-        <w:t xml:space="preserve"> se</w:t>
+        <w:t xml:space="preserve"> </w:t>
+      </w:r>
+      <w:r>
+        <w:rPr>
+          <w:rFonts w:ascii="Helvetica" w:hAnsi="Helvetica" w:cs="Helvetica"/>
+          <w:color w:val="343A40"/>
+          <w:sz w:val="21"/>
+          <w:szCs w:val="21"/>
+        </w:rPr>
+        <w:t>se</w:t>
       </w:r>
       <w:r>
         <w:rPr>
@@ -1614,18 +1640,22 @@
         <w:spacing w:after="0" w:line="240" w:lineRule="auto"/>
         <w:rPr>
           <w:rFonts w:ascii="Helvetica" w:eastAsia="Times New Roman" w:hAnsi="Helvetica" w:cs="Helvetica"/>
-          <w:color w:val="343A40"/>
-          <w:sz w:val="21"/>
-          <w:szCs w:val="21"/>
-          <w:lang w:eastAsia="pt-BR"/>
-        </w:rPr>
-      </w:pPr>
-      <w:r>
-        <w:rPr>
-          <w:rFonts w:ascii="Helvetica" w:eastAsia="Times New Roman" w:hAnsi="Helvetica" w:cs="Helvetica"/>
-          <w:color w:val="343A40"/>
-          <w:sz w:val="21"/>
-          <w:szCs w:val="21"/>
+          <w:b/>
+          <w:color w:val="343A40"/>
+          <w:sz w:val="21"/>
+          <w:szCs w:val="21"/>
+          <w:u w:val="single"/>
+          <w:lang w:eastAsia="pt-BR"/>
+        </w:rPr>
+      </w:pPr>
+      <w:r>
+        <w:rPr>
+          <w:rFonts w:ascii="Helvetica" w:eastAsia="Times New Roman" w:hAnsi="Helvetica" w:cs="Helvetica"/>
+          <w:b/>
+          <w:color w:val="343A40"/>
+          <w:sz w:val="21"/>
+          <w:szCs w:val="21"/>
+          <w:u w:val="single"/>
           <w:lang w:eastAsia="pt-BR"/>
         </w:rPr>
         <w:t>WPA2 - Resumo:</w:t>
@@ -1942,29 +1972,7 @@
           <w:szCs w:val="21"/>
           <w:lang w:eastAsia="pt-BR"/>
         </w:rPr>
-        <w:t xml:space="preserve"> </w:t>
-      </w:r>
-      <w:proofErr w:type="spellStart"/>
-      <w:r>
-        <w:rPr>
-          <w:rFonts w:ascii="Helvetica" w:eastAsia="Times New Roman" w:hAnsi="Helvetica" w:cs="Helvetica"/>
-          <w:color w:val="343A40"/>
-          <w:sz w:val="21"/>
-          <w:szCs w:val="21"/>
-          <w:lang w:eastAsia="pt-BR"/>
-        </w:rPr>
-        <w:t>Protocol</w:t>
-      </w:r>
-      <w:proofErr w:type="spellEnd"/>
-      <w:r>
-        <w:rPr>
-          <w:rFonts w:ascii="Helvetica" w:eastAsia="Times New Roman" w:hAnsi="Helvetica" w:cs="Helvetica"/>
-          <w:color w:val="343A40"/>
-          <w:sz w:val="21"/>
-          <w:szCs w:val="21"/>
-          <w:lang w:eastAsia="pt-BR"/>
-        </w:rPr>
-        <w:t>) com chave de 256 bits</w:t>
+        <w:t xml:space="preserve"> Protocol) com chave de 256 bits</w:t>
       </w:r>
     </w:p>
     <w:p>
@@ -2780,9 +2788,8 @@
           <w:szCs w:val="21"/>
           <w:shd w:val="clear" w:color="auto" w:fill="FFFFFF"/>
         </w:rPr>
-        <w:t xml:space="preserve"> trabalhando na faixa de 5GHz, como ocorreu com o padrão 802.11n. </w:t>
-      </w:r>
-      <w:proofErr w:type="gramStart"/>
+        <w:t> trabalhando na faixa de 5GHz, co</w:t>
+      </w:r>
       <w:r>
         <w:rPr>
           <w:rFonts w:ascii="Helvetica" w:hAnsi="Helvetica" w:cs="Helvetica"/>
@@ -2791,9 +2798,8 @@
           <w:szCs w:val="21"/>
           <w:shd w:val="clear" w:color="auto" w:fill="FFFFFF"/>
         </w:rPr>
-        <w:t>de</w:t>
-      </w:r>
-      <w:proofErr w:type="gramEnd"/>
+        <w:t>mo ocorreu com o padrão 802.11n</w:t>
+      </w:r>
       <w:r>
         <w:rPr>
           <w:rFonts w:ascii="Helvetica" w:hAnsi="Helvetica" w:cs="Helvetica"/>
@@ -2802,7 +2808,7 @@
           <w:szCs w:val="21"/>
           <w:shd w:val="clear" w:color="auto" w:fill="FFFFFF"/>
         </w:rPr>
-        <w:t xml:space="preserve"> propagar as ondas de modo uniforme para todas as direções; os roteadores Wi-Fi reforçam o sinal para os locais onde há computadores conectados. Outra vantagem que padrão "AC" ou "AD" traz é a possibilidade de conversar simultaneamente com diversos aparelhos conectados ao roteador sem qualquer interrupção. Por mais rápido que fosse o padrão "N" só permitia que essa conversa fosse feita com um dispositivo por vez. Com essa tecnologia, há uma potencial economia de energia nos dispositivos móveis.</w:t>
+        <w:t xml:space="preserve"> de propagar as ondas de modo uniforme para todas as direções; os roteadores Wi-Fi reforçam o sinal para os locais onde há computadores conectados. Outra vantagem que padrão "AC" ou "AD" traz é a possibilidade de conversar simultaneamente com diversos aparelhos conectados ao roteador sem qualquer interrupção. Por mais rápido que fosse o padrão "N" só permitia que essa conversa fosse feita com um dispositivo por vez. Com essa tecnologia, há uma potencial economia de energia nos dispositivos móveis.</w:t>
       </w:r>
     </w:p>
     <w:p>
@@ -2849,19 +2855,8 @@
           <w:szCs w:val="36"/>
           <w:lang w:eastAsia="pt-BR"/>
         </w:rPr>
-        <w:t xml:space="preserve"> -</w:t>
-      </w:r>
-      <w:proofErr w:type="gramStart"/>
-      <w:r>
-        <w:rPr>
-          <w:rFonts w:ascii="Times New Roman" w:eastAsia="Times New Roman" w:hAnsi="Times New Roman" w:cs="Times New Roman"/>
-          <w:sz w:val="24"/>
-          <w:szCs w:val="36"/>
-          <w:lang w:eastAsia="pt-BR"/>
-        </w:rPr>
-        <w:t xml:space="preserve">  </w:t>
-      </w:r>
-      <w:proofErr w:type="gramEnd"/>
+        <w:t xml:space="preserve"> - </w:t>
+      </w:r>
       <w:r>
         <w:rPr>
           <w:rFonts w:ascii="Arial" w:eastAsia="Times New Roman" w:hAnsi="Arial" w:cs="Arial"/>
@@ -2918,8 +2913,22 @@
           <w:szCs w:val="24"/>
           <w:lang w:eastAsia="pt-BR"/>
         </w:rPr>
-        <w:t> que opera na frequência de 60GHz</w:t>
-      </w:r>
+        <w:t> que opera na frequência de </w:t>
+      </w:r>
+      <w:proofErr w:type="gramStart"/>
+      <w:r>
+        <w:rPr>
+          <w:rFonts w:ascii="Arial" w:eastAsia="Times New Roman" w:hAnsi="Arial" w:cs="Arial"/>
+          <w:b/>
+          <w:bCs/>
+          <w:color w:val="707070"/>
+          <w:sz w:val="18"/>
+          <w:szCs w:val="24"/>
+          <w:lang w:eastAsia="pt-BR"/>
+        </w:rPr>
+        <w:t>60GHz</w:t>
+      </w:r>
+      <w:proofErr w:type="gramEnd"/>
       <w:r>
         <w:rPr>
           <w:rFonts w:ascii="Arial" w:eastAsia="Times New Roman" w:hAnsi="Arial" w:cs="Arial"/>
@@ -2954,20 +2963,7 @@
           <w:u w:val="single"/>
           <w:lang w:eastAsia="pt-BR"/>
         </w:rPr>
-        <w:t>Resumindo</w:t>
-      </w:r>
-      <w:bookmarkStart w:id="0" w:name="_GoBack"/>
-      <w:bookmarkEnd w:id="0"/>
-      <w:r>
-        <w:rPr>
-          <w:rFonts w:ascii="Times New Roman" w:eastAsia="Times New Roman" w:hAnsi="Times New Roman" w:cs="Times New Roman"/>
-          <w:b/>
-          <w:sz w:val="24"/>
-          <w:szCs w:val="36"/>
-          <w:u w:val="single"/>
-          <w:lang w:eastAsia="pt-BR"/>
-        </w:rPr>
-        <w:t>:</w:t>
+        <w:t>Resumindo:</w:t>
       </w:r>
     </w:p>
     <w:p>
@@ -3264,34 +3260,6 @@
     <w:p>
       <w:pPr>
         <w:shd w:val="clear" w:color="auto" w:fill="FFFFFF"/>
-        <w:spacing w:before="100" w:beforeAutospacing="1" w:after="0" w:line="240" w:lineRule="auto"/>
-        <w:outlineLvl w:val="1"/>
-        <w:rPr>
-          <w:rFonts w:ascii="Arial" w:eastAsia="Times New Roman" w:hAnsi="Arial" w:cs="Arial"/>
-          <w:color w:val="707070"/>
-          <w:sz w:val="18"/>
-          <w:szCs w:val="24"/>
-          <w:lang w:eastAsia="pt-BR"/>
-        </w:rPr>
-      </w:pPr>
-    </w:p>
-    <w:p>
-      <w:pPr>
-        <w:shd w:val="clear" w:color="auto" w:fill="FFFFFF"/>
-        <w:spacing w:before="100" w:beforeAutospacing="1" w:after="0" w:line="240" w:lineRule="auto"/>
-        <w:outlineLvl w:val="1"/>
-        <w:rPr>
-          <w:rFonts w:ascii="Helvetica" w:eastAsia="Times New Roman" w:hAnsi="Helvetica" w:cs="Helvetica"/>
-          <w:color w:val="343A40"/>
-          <w:sz w:val="21"/>
-          <w:szCs w:val="21"/>
-          <w:lang w:eastAsia="pt-BR"/>
-        </w:rPr>
-      </w:pPr>
-    </w:p>
-    <w:p>
-      <w:pPr>
-        <w:shd w:val="clear" w:color="auto" w:fill="FFFFFF"/>
         <w:spacing w:after="0" w:line="240" w:lineRule="auto"/>
         <w:rPr>
           <w:rFonts w:ascii="Helvetica" w:eastAsia="Times New Roman" w:hAnsi="Helvetica" w:cs="Helvetica"/>
@@ -3433,6 +3401,227 @@
         </w:rPr>
         <w:t>Este é o mecanismo empregado nas atuais redes instaladas que utilizam o padrão IEEE 802.11. Ele provê acesso múltiplo assíncrono, com contenção, detecção de portadora e prevenção de colisão. Estas funções são executadas pelo mecanismo CSMA/CA.</w:t>
       </w:r>
+    </w:p>
+    <w:p>
+      <w:pPr>
+        <w:shd w:val="clear" w:color="auto" w:fill="FFFFFF"/>
+        <w:spacing w:after="300" w:line="240" w:lineRule="auto"/>
+        <w:rPr>
+          <w:rFonts w:ascii="Helvetica" w:eastAsia="Times New Roman" w:hAnsi="Helvetica" w:cs="Helvetica"/>
+          <w:b/>
+          <w:color w:val="343A40"/>
+          <w:sz w:val="21"/>
+          <w:szCs w:val="21"/>
+          <w:u w:val="single"/>
+          <w:lang w:eastAsia="pt-BR"/>
+        </w:rPr>
+      </w:pPr>
+      <w:r>
+        <w:rPr>
+          <w:rFonts w:ascii="Helvetica" w:eastAsia="Times New Roman" w:hAnsi="Helvetica" w:cs="Helvetica"/>
+          <w:b/>
+          <w:color w:val="343A40"/>
+          <w:sz w:val="21"/>
+          <w:szCs w:val="21"/>
+          <w:u w:val="single"/>
+          <w:lang w:eastAsia="pt-BR"/>
+        </w:rPr>
+        <w:t>RC4</w:t>
+      </w:r>
+    </w:p>
+    <w:p>
+      <w:pPr>
+        <w:shd w:val="clear" w:color="auto" w:fill="FFFFFF"/>
+        <w:spacing w:after="300" w:line="240" w:lineRule="auto"/>
+        <w:rPr>
+          <w:rFonts w:ascii="Helvetica" w:eastAsia="Times New Roman" w:hAnsi="Helvetica" w:cs="Helvetica"/>
+          <w:color w:val="343A40"/>
+          <w:sz w:val="21"/>
+          <w:szCs w:val="21"/>
+          <w:lang w:eastAsia="pt-BR"/>
+        </w:rPr>
+      </w:pPr>
+      <w:r>
+        <w:rPr>
+          <w:rFonts w:ascii="Helvetica" w:eastAsia="Times New Roman" w:hAnsi="Helvetica" w:cs="Helvetica"/>
+          <w:b/>
+          <w:bCs/>
+          <w:color w:val="343A40"/>
+          <w:sz w:val="21"/>
+          <w:szCs w:val="21"/>
+          <w:lang w:eastAsia="pt-BR"/>
+        </w:rPr>
+        <w:t>RC4 é cifra de fluxo;</w:t>
+      </w:r>
+      <w:r>
+        <w:rPr>
+          <w:rFonts w:ascii="Helvetica" w:eastAsia="Times New Roman" w:hAnsi="Helvetica" w:cs="Helvetica"/>
+          <w:color w:val="343A40"/>
+          <w:sz w:val="21"/>
+          <w:szCs w:val="21"/>
+          <w:lang w:eastAsia="pt-BR"/>
+        </w:rPr>
+        <w:br/>
+        <w:t xml:space="preserve">Ele era privado e depois </w:t>
+      </w:r>
+      <w:proofErr w:type="gramStart"/>
+      <w:r>
+        <w:rPr>
+          <w:rFonts w:ascii="Helvetica" w:eastAsia="Times New Roman" w:hAnsi="Helvetica" w:cs="Helvetica"/>
+          <w:color w:val="343A40"/>
+          <w:sz w:val="21"/>
+          <w:szCs w:val="21"/>
+          <w:lang w:eastAsia="pt-BR"/>
+        </w:rPr>
+        <w:t>tornou-se</w:t>
+      </w:r>
+      <w:proofErr w:type="gramEnd"/>
+      <w:r>
+        <w:rPr>
+          <w:rFonts w:ascii="Helvetica" w:eastAsia="Times New Roman" w:hAnsi="Helvetica" w:cs="Helvetica"/>
+          <w:color w:val="343A40"/>
+          <w:sz w:val="21"/>
+          <w:szCs w:val="21"/>
+          <w:lang w:eastAsia="pt-BR"/>
+        </w:rPr>
+        <w:t xml:space="preserve"> público;</w:t>
+      </w:r>
+      <w:r>
+        <w:rPr>
+          <w:rFonts w:ascii="Helvetica" w:eastAsia="Times New Roman" w:hAnsi="Helvetica" w:cs="Helvetica"/>
+          <w:color w:val="343A40"/>
+          <w:sz w:val="21"/>
+          <w:szCs w:val="21"/>
+          <w:lang w:eastAsia="pt-BR"/>
+        </w:rPr>
+        <w:br/>
+      </w:r>
+      <w:r>
+        <w:rPr>
+          <w:rFonts w:ascii="Helvetica" w:eastAsia="Times New Roman" w:hAnsi="Helvetica" w:cs="Helvetica"/>
+          <w:b/>
+          <w:bCs/>
+          <w:color w:val="343A40"/>
+          <w:sz w:val="21"/>
+          <w:szCs w:val="21"/>
+          <w:lang w:eastAsia="pt-BR"/>
+        </w:rPr>
+        <w:t>A chave do RC4 é de tamanho aleatório/variável;</w:t>
+      </w:r>
+    </w:p>
+    <w:p>
+      <w:pPr>
+        <w:shd w:val="clear" w:color="auto" w:fill="FFFFFF"/>
+        <w:spacing w:after="0" w:line="240" w:lineRule="auto"/>
+        <w:rPr>
+          <w:rFonts w:ascii="Helvetica" w:eastAsia="Times New Roman" w:hAnsi="Helvetica" w:cs="Helvetica"/>
+          <w:color w:val="343A40"/>
+          <w:sz w:val="21"/>
+          <w:szCs w:val="21"/>
+          <w:lang w:eastAsia="pt-BR"/>
+        </w:rPr>
+      </w:pPr>
+      <w:r>
+        <w:rPr>
+          <w:rFonts w:ascii="Helvetica" w:eastAsia="Times New Roman" w:hAnsi="Helvetica" w:cs="Helvetica"/>
+          <w:b/>
+          <w:bCs/>
+          <w:color w:val="343A40"/>
+          <w:sz w:val="21"/>
+          <w:szCs w:val="21"/>
+          <w:lang w:eastAsia="pt-BR"/>
+        </w:rPr>
+        <w:t xml:space="preserve">Em suma: a chave do RC4 NÃO é FIXA e pode variar desde 8 </w:t>
+      </w:r>
+      <w:proofErr w:type="gramStart"/>
+      <w:r>
+        <w:rPr>
+          <w:rFonts w:ascii="Helvetica" w:eastAsia="Times New Roman" w:hAnsi="Helvetica" w:cs="Helvetica"/>
+          <w:b/>
+          <w:bCs/>
+          <w:color w:val="343A40"/>
+          <w:sz w:val="21"/>
+          <w:szCs w:val="21"/>
+          <w:lang w:eastAsia="pt-BR"/>
+        </w:rPr>
+        <w:t>à</w:t>
+      </w:r>
+      <w:proofErr w:type="gramEnd"/>
+      <w:r>
+        <w:rPr>
+          <w:rFonts w:ascii="Helvetica" w:eastAsia="Times New Roman" w:hAnsi="Helvetica" w:cs="Helvetica"/>
+          <w:b/>
+          <w:bCs/>
+          <w:color w:val="343A40"/>
+          <w:sz w:val="21"/>
+          <w:szCs w:val="21"/>
+          <w:lang w:eastAsia="pt-BR"/>
+        </w:rPr>
+        <w:t xml:space="preserve"> </w:t>
+      </w:r>
+      <w:bookmarkStart w:id="0" w:name="_GoBack"/>
+      <w:r>
+        <w:rPr>
+          <w:rFonts w:ascii="Helvetica" w:eastAsia="Times New Roman" w:hAnsi="Helvetica" w:cs="Helvetica"/>
+          <w:b/>
+          <w:bCs/>
+          <w:color w:val="343A40"/>
+          <w:sz w:val="21"/>
+          <w:szCs w:val="21"/>
+          <w:lang w:eastAsia="pt-BR"/>
+        </w:rPr>
+        <w:t xml:space="preserve">2048 </w:t>
+      </w:r>
+      <w:bookmarkEnd w:id="0"/>
+      <w:r>
+        <w:rPr>
+          <w:rFonts w:ascii="Helvetica" w:eastAsia="Times New Roman" w:hAnsi="Helvetica" w:cs="Helvetica"/>
+          <w:b/>
+          <w:bCs/>
+          <w:color w:val="343A40"/>
+          <w:sz w:val="21"/>
+          <w:szCs w:val="21"/>
+          <w:lang w:eastAsia="pt-BR"/>
+        </w:rPr>
+        <w:t>bits (1 à </w:t>
+      </w:r>
+      <w:r>
+        <w:rPr>
+          <w:rFonts w:ascii="Helvetica" w:eastAsia="Times New Roman" w:hAnsi="Helvetica" w:cs="Helvetica"/>
+          <w:b/>
+          <w:bCs/>
+          <w:color w:val="0000FF"/>
+          <w:sz w:val="21"/>
+          <w:szCs w:val="21"/>
+          <w:lang w:eastAsia="pt-BR"/>
+        </w:rPr>
+        <w:t>256 bytes - seu tamanho máximo</w:t>
+      </w:r>
+      <w:r>
+        <w:rPr>
+          <w:rFonts w:ascii="Helvetica" w:eastAsia="Times New Roman" w:hAnsi="Helvetica" w:cs="Helvetica"/>
+          <w:b/>
+          <w:bCs/>
+          <w:color w:val="343A40"/>
+          <w:sz w:val="21"/>
+          <w:szCs w:val="21"/>
+          <w:lang w:eastAsia="pt-BR"/>
+        </w:rPr>
+        <w:t>)</w:t>
+      </w:r>
+    </w:p>
+    <w:p>
+      <w:pPr>
+        <w:shd w:val="clear" w:color="auto" w:fill="FFFFFF"/>
+        <w:spacing w:after="300" w:line="240" w:lineRule="auto"/>
+        <w:rPr>
+          <w:rFonts w:ascii="Helvetica" w:eastAsia="Times New Roman" w:hAnsi="Helvetica" w:cs="Helvetica"/>
+          <w:color w:val="343A40"/>
+          <w:sz w:val="21"/>
+          <w:szCs w:val="21"/>
+          <w:lang w:eastAsia="pt-BR"/>
+        </w:rPr>
+      </w:pPr>
     </w:p>
     <w:p>
       <w:pPr>
@@ -3585,6 +3774,119 @@
     </w:lvl>
   </w:abstractNum>
   <w:abstractNum w:abstractNumId="1">
+    <w:nsid w:val="1A2F4563"/>
+    <w:multiLevelType w:val="hybridMultilevel"/>
+    <w:tmpl w:val="4168C8BA"/>
+    <w:lvl w:ilvl="0" w:tplc="04160001">
+      <w:start w:val="1"/>
+      <w:numFmt w:val="bullet"/>
+      <w:lvlText w:val=""/>
+      <w:lvlJc w:val="left"/>
+      <w:pPr>
+        <w:ind w:left="720" w:hanging="360"/>
+      </w:pPr>
+      <w:rPr>
+        <w:rFonts w:ascii="Symbol" w:hAnsi="Symbol" w:hint="default"/>
+      </w:rPr>
+    </w:lvl>
+    <w:lvl w:ilvl="1" w:tplc="04160003" w:tentative="1">
+      <w:start w:val="1"/>
+      <w:numFmt w:val="bullet"/>
+      <w:lvlText w:val="o"/>
+      <w:lvlJc w:val="left"/>
+      <w:pPr>
+        <w:ind w:left="1440" w:hanging="360"/>
+      </w:pPr>
+      <w:rPr>
+        <w:rFonts w:ascii="Courier New" w:hAnsi="Courier New" w:cs="Courier New" w:hint="default"/>
+      </w:rPr>
+    </w:lvl>
+    <w:lvl w:ilvl="2" w:tplc="04160005" w:tentative="1">
+      <w:start w:val="1"/>
+      <w:numFmt w:val="bullet"/>
+      <w:lvlText w:val=""/>
+      <w:lvlJc w:val="left"/>
+      <w:pPr>
+        <w:ind w:left="2160" w:hanging="360"/>
+      </w:pPr>
+      <w:rPr>
+        <w:rFonts w:ascii="Wingdings" w:hAnsi="Wingdings" w:hint="default"/>
+      </w:rPr>
+    </w:lvl>
+    <w:lvl w:ilvl="3" w:tplc="04160001" w:tentative="1">
+      <w:start w:val="1"/>
+      <w:numFmt w:val="bullet"/>
+      <w:lvlText w:val=""/>
+      <w:lvlJc w:val="left"/>
+      <w:pPr>
+        <w:ind w:left="2880" w:hanging="360"/>
+      </w:pPr>
+      <w:rPr>
+        <w:rFonts w:ascii="Symbol" w:hAnsi="Symbol" w:hint="default"/>
+      </w:rPr>
+    </w:lvl>
+    <w:lvl w:ilvl="4" w:tplc="04160003" w:tentative="1">
+      <w:start w:val="1"/>
+      <w:numFmt w:val="bullet"/>
+      <w:lvlText w:val="o"/>
+      <w:lvlJc w:val="left"/>
+      <w:pPr>
+        <w:ind w:left="3600" w:hanging="360"/>
+      </w:pPr>
+      <w:rPr>
+        <w:rFonts w:ascii="Courier New" w:hAnsi="Courier New" w:cs="Courier New" w:hint="default"/>
+      </w:rPr>
+    </w:lvl>
+    <w:lvl w:ilvl="5" w:tplc="04160005" w:tentative="1">
+      <w:start w:val="1"/>
+      <w:numFmt w:val="bullet"/>
+      <w:lvlText w:val=""/>
+      <w:lvlJc w:val="left"/>
+      <w:pPr>
+        <w:ind w:left="4320" w:hanging="360"/>
+      </w:pPr>
+      <w:rPr>
+        <w:rFonts w:ascii="Wingdings" w:hAnsi="Wingdings" w:hint="default"/>
+      </w:rPr>
+    </w:lvl>
+    <w:lvl w:ilvl="6" w:tplc="04160001" w:tentative="1">
+      <w:start w:val="1"/>
+      <w:numFmt w:val="bullet"/>
+      <w:lvlText w:val=""/>
+      <w:lvlJc w:val="left"/>
+      <w:pPr>
+        <w:ind w:left="5040" w:hanging="360"/>
+      </w:pPr>
+      <w:rPr>
+        <w:rFonts w:ascii="Symbol" w:hAnsi="Symbol" w:hint="default"/>
+      </w:rPr>
+    </w:lvl>
+    <w:lvl w:ilvl="7" w:tplc="04160003" w:tentative="1">
+      <w:start w:val="1"/>
+      <w:numFmt w:val="bullet"/>
+      <w:lvlText w:val="o"/>
+      <w:lvlJc w:val="left"/>
+      <w:pPr>
+        <w:ind w:left="5760" w:hanging="360"/>
+      </w:pPr>
+      <w:rPr>
+        <w:rFonts w:ascii="Courier New" w:hAnsi="Courier New" w:cs="Courier New" w:hint="default"/>
+      </w:rPr>
+    </w:lvl>
+    <w:lvl w:ilvl="8" w:tplc="04160005" w:tentative="1">
+      <w:start w:val="1"/>
+      <w:numFmt w:val="bullet"/>
+      <w:lvlText w:val=""/>
+      <w:lvlJc w:val="left"/>
+      <w:pPr>
+        <w:ind w:left="6480" w:hanging="360"/>
+      </w:pPr>
+      <w:rPr>
+        <w:rFonts w:ascii="Wingdings" w:hAnsi="Wingdings" w:hint="default"/>
+      </w:rPr>
+    </w:lvl>
+  </w:abstractNum>
+  <w:abstractNum w:abstractNumId="2">
     <w:nsid w:val="333360C7"/>
     <w:multiLevelType w:val="hybridMultilevel"/>
     <w:tmpl w:val="DB501B08"/>
@@ -3697,7 +3999,7 @@
       </w:rPr>
     </w:lvl>
   </w:abstractNum>
-  <w:abstractNum w:abstractNumId="2">
+  <w:abstractNum w:abstractNumId="3">
     <w:nsid w:val="4B46111A"/>
     <w:multiLevelType w:val="hybridMultilevel"/>
     <w:tmpl w:val="7326EB50"/>
@@ -3783,10 +4085,10 @@
       </w:pPr>
     </w:lvl>
   </w:abstractNum>
-  <w:abstractNum w:abstractNumId="3">
+  <w:abstractNum w:abstractNumId="4">
     <w:nsid w:val="51DA4C25"/>
     <w:multiLevelType w:val="hybridMultilevel"/>
-    <w:tmpl w:val="7EB8C5B0"/>
+    <w:tmpl w:val="25768034"/>
     <w:lvl w:ilvl="0" w:tplc="04160001">
       <w:start w:val="1"/>
       <w:numFmt w:val="bullet"/>
@@ -3799,104 +4101,104 @@
         <w:rFonts w:ascii="Symbol" w:hAnsi="Symbol" w:hint="default"/>
       </w:rPr>
     </w:lvl>
-    <w:lvl w:ilvl="1" w:tplc="04160003" w:tentative="1">
+    <w:lvl w:ilvl="1" w:tplc="AD845424">
+      <w:numFmt w:val="bullet"/>
+      <w:lvlText w:val=""/>
+      <w:lvlJc w:val="left"/>
+      <w:pPr>
+        <w:ind w:left="1440" w:hanging="360"/>
+      </w:pPr>
+      <w:rPr>
+        <w:rFonts w:ascii="Wingdings" w:eastAsia="Times New Roman" w:hAnsi="Wingdings" w:cs="Helvetica" w:hint="default"/>
+        <w:b/>
+      </w:rPr>
+    </w:lvl>
+    <w:lvl w:ilvl="2" w:tplc="04160005" w:tentative="1">
+      <w:start w:val="1"/>
+      <w:numFmt w:val="bullet"/>
+      <w:lvlText w:val=""/>
+      <w:lvlJc w:val="left"/>
+      <w:pPr>
+        <w:ind w:left="2160" w:hanging="360"/>
+      </w:pPr>
+      <w:rPr>
+        <w:rFonts w:ascii="Wingdings" w:hAnsi="Wingdings" w:hint="default"/>
+      </w:rPr>
+    </w:lvl>
+    <w:lvl w:ilvl="3" w:tplc="04160001" w:tentative="1">
+      <w:start w:val="1"/>
+      <w:numFmt w:val="bullet"/>
+      <w:lvlText w:val=""/>
+      <w:lvlJc w:val="left"/>
+      <w:pPr>
+        <w:ind w:left="2880" w:hanging="360"/>
+      </w:pPr>
+      <w:rPr>
+        <w:rFonts w:ascii="Symbol" w:hAnsi="Symbol" w:hint="default"/>
+      </w:rPr>
+    </w:lvl>
+    <w:lvl w:ilvl="4" w:tplc="04160003" w:tentative="1">
       <w:start w:val="1"/>
       <w:numFmt w:val="bullet"/>
       <w:lvlText w:val="o"/>
       <w:lvlJc w:val="left"/>
       <w:pPr>
-        <w:ind w:left="1440" w:hanging="360"/>
+        <w:ind w:left="3600" w:hanging="360"/>
       </w:pPr>
       <w:rPr>
         <w:rFonts w:ascii="Courier New" w:hAnsi="Courier New" w:cs="Courier New" w:hint="default"/>
       </w:rPr>
     </w:lvl>
-    <w:lvl w:ilvl="2" w:tplc="04160005" w:tentative="1">
+    <w:lvl w:ilvl="5" w:tplc="04160005" w:tentative="1">
       <w:start w:val="1"/>
       <w:numFmt w:val="bullet"/>
       <w:lvlText w:val=""/>
       <w:lvlJc w:val="left"/>
       <w:pPr>
-        <w:ind w:left="2160" w:hanging="360"/>
+        <w:ind w:left="4320" w:hanging="360"/>
       </w:pPr>
       <w:rPr>
         <w:rFonts w:ascii="Wingdings" w:hAnsi="Wingdings" w:hint="default"/>
       </w:rPr>
     </w:lvl>
-    <w:lvl w:ilvl="3" w:tplc="04160001" w:tentative="1">
+    <w:lvl w:ilvl="6" w:tplc="04160001" w:tentative="1">
       <w:start w:val="1"/>
       <w:numFmt w:val="bullet"/>
       <w:lvlText w:val=""/>
       <w:lvlJc w:val="left"/>
       <w:pPr>
-        <w:ind w:left="2880" w:hanging="360"/>
+        <w:ind w:left="5040" w:hanging="360"/>
       </w:pPr>
       <w:rPr>
         <w:rFonts w:ascii="Symbol" w:hAnsi="Symbol" w:hint="default"/>
       </w:rPr>
     </w:lvl>
-    <w:lvl w:ilvl="4" w:tplc="04160003" w:tentative="1">
+    <w:lvl w:ilvl="7" w:tplc="04160003" w:tentative="1">
       <w:start w:val="1"/>
       <w:numFmt w:val="bullet"/>
       <w:lvlText w:val="o"/>
       <w:lvlJc w:val="left"/>
       <w:pPr>
-        <w:ind w:left="3600" w:hanging="360"/>
+        <w:ind w:left="5760" w:hanging="360"/>
       </w:pPr>
       <w:rPr>
         <w:rFonts w:ascii="Courier New" w:hAnsi="Courier New" w:cs="Courier New" w:hint="default"/>
       </w:rPr>
     </w:lvl>
-    <w:lvl w:ilvl="5" w:tplc="04160005" w:tentative="1">
+    <w:lvl w:ilvl="8" w:tplc="04160005" w:tentative="1">
       <w:start w:val="1"/>
       <w:numFmt w:val="bullet"/>
       <w:lvlText w:val=""/>
       <w:lvlJc w:val="left"/>
       <w:pPr>
-        <w:ind w:left="4320" w:hanging="360"/>
+        <w:ind w:left="6480" w:hanging="360"/>
       </w:pPr>
       <w:rPr>
         <w:rFonts w:ascii="Wingdings" w:hAnsi="Wingdings" w:hint="default"/>
       </w:rPr>
     </w:lvl>
-    <w:lvl w:ilvl="6" w:tplc="04160001" w:tentative="1">
-      <w:start w:val="1"/>
-      <w:numFmt w:val="bullet"/>
-      <w:lvlText w:val=""/>
-      <w:lvlJc w:val="left"/>
-      <w:pPr>
-        <w:ind w:left="5040" w:hanging="360"/>
-      </w:pPr>
-      <w:rPr>
-        <w:rFonts w:ascii="Symbol" w:hAnsi="Symbol" w:hint="default"/>
-      </w:rPr>
-    </w:lvl>
-    <w:lvl w:ilvl="7" w:tplc="04160003" w:tentative="1">
-      <w:start w:val="1"/>
-      <w:numFmt w:val="bullet"/>
-      <w:lvlText w:val="o"/>
-      <w:lvlJc w:val="left"/>
-      <w:pPr>
-        <w:ind w:left="5760" w:hanging="360"/>
-      </w:pPr>
-      <w:rPr>
-        <w:rFonts w:ascii="Courier New" w:hAnsi="Courier New" w:cs="Courier New" w:hint="default"/>
-      </w:rPr>
-    </w:lvl>
-    <w:lvl w:ilvl="8" w:tplc="04160005" w:tentative="1">
-      <w:start w:val="1"/>
-      <w:numFmt w:val="bullet"/>
-      <w:lvlText w:val=""/>
-      <w:lvlJc w:val="left"/>
-      <w:pPr>
-        <w:ind w:left="6480" w:hanging="360"/>
-      </w:pPr>
-      <w:rPr>
-        <w:rFonts w:ascii="Wingdings" w:hAnsi="Wingdings" w:hint="default"/>
-      </w:rPr>
-    </w:lvl>
   </w:abstractNum>
-  <w:abstractNum w:abstractNumId="4">
+  <w:abstractNum w:abstractNumId="5">
     <w:nsid w:val="576F026D"/>
     <w:multiLevelType w:val="hybridMultilevel"/>
     <w:tmpl w:val="A376603C"/>
@@ -3982,7 +4284,120 @@
       </w:pPr>
     </w:lvl>
   </w:abstractNum>
-  <w:abstractNum w:abstractNumId="5">
+  <w:abstractNum w:abstractNumId="6">
+    <w:nsid w:val="6A8A7D46"/>
+    <w:multiLevelType w:val="hybridMultilevel"/>
+    <w:tmpl w:val="8138A44C"/>
+    <w:lvl w:ilvl="0" w:tplc="04160001">
+      <w:start w:val="1"/>
+      <w:numFmt w:val="bullet"/>
+      <w:lvlText w:val=""/>
+      <w:lvlJc w:val="left"/>
+      <w:pPr>
+        <w:ind w:left="1800" w:hanging="360"/>
+      </w:pPr>
+      <w:rPr>
+        <w:rFonts w:ascii="Symbol" w:hAnsi="Symbol" w:hint="default"/>
+      </w:rPr>
+    </w:lvl>
+    <w:lvl w:ilvl="1" w:tplc="04160003" w:tentative="1">
+      <w:start w:val="1"/>
+      <w:numFmt w:val="bullet"/>
+      <w:lvlText w:val="o"/>
+      <w:lvlJc w:val="left"/>
+      <w:pPr>
+        <w:ind w:left="2520" w:hanging="360"/>
+      </w:pPr>
+      <w:rPr>
+        <w:rFonts w:ascii="Courier New" w:hAnsi="Courier New" w:cs="Courier New" w:hint="default"/>
+      </w:rPr>
+    </w:lvl>
+    <w:lvl w:ilvl="2" w:tplc="04160005" w:tentative="1">
+      <w:start w:val="1"/>
+      <w:numFmt w:val="bullet"/>
+      <w:lvlText w:val=""/>
+      <w:lvlJc w:val="left"/>
+      <w:pPr>
+        <w:ind w:left="3240" w:hanging="360"/>
+      </w:pPr>
+      <w:rPr>
+        <w:rFonts w:ascii="Wingdings" w:hAnsi="Wingdings" w:hint="default"/>
+      </w:rPr>
+    </w:lvl>
+    <w:lvl w:ilvl="3" w:tplc="04160001" w:tentative="1">
+      <w:start w:val="1"/>
+      <w:numFmt w:val="bullet"/>
+      <w:lvlText w:val=""/>
+      <w:lvlJc w:val="left"/>
+      <w:pPr>
+        <w:ind w:left="3960" w:hanging="360"/>
+      </w:pPr>
+      <w:rPr>
+        <w:rFonts w:ascii="Symbol" w:hAnsi="Symbol" w:hint="default"/>
+      </w:rPr>
+    </w:lvl>
+    <w:lvl w:ilvl="4" w:tplc="04160003" w:tentative="1">
+      <w:start w:val="1"/>
+      <w:numFmt w:val="bullet"/>
+      <w:lvlText w:val="o"/>
+      <w:lvlJc w:val="left"/>
+      <w:pPr>
+        <w:ind w:left="4680" w:hanging="360"/>
+      </w:pPr>
+      <w:rPr>
+        <w:rFonts w:ascii="Courier New" w:hAnsi="Courier New" w:cs="Courier New" w:hint="default"/>
+      </w:rPr>
+    </w:lvl>
+    <w:lvl w:ilvl="5" w:tplc="04160005" w:tentative="1">
+      <w:start w:val="1"/>
+      <w:numFmt w:val="bullet"/>
+      <w:lvlText w:val=""/>
+      <w:lvlJc w:val="left"/>
+      <w:pPr>
+        <w:ind w:left="5400" w:hanging="360"/>
+      </w:pPr>
+      <w:rPr>
+        <w:rFonts w:ascii="Wingdings" w:hAnsi="Wingdings" w:hint="default"/>
+      </w:rPr>
+    </w:lvl>
+    <w:lvl w:ilvl="6" w:tplc="04160001" w:tentative="1">
+      <w:start w:val="1"/>
+      <w:numFmt w:val="bullet"/>
+      <w:lvlText w:val=""/>
+      <w:lvlJc w:val="left"/>
+      <w:pPr>
+        <w:ind w:left="6120" w:hanging="360"/>
+      </w:pPr>
+      <w:rPr>
+        <w:rFonts w:ascii="Symbol" w:hAnsi="Symbol" w:hint="default"/>
+      </w:rPr>
+    </w:lvl>
+    <w:lvl w:ilvl="7" w:tplc="04160003" w:tentative="1">
+      <w:start w:val="1"/>
+      <w:numFmt w:val="bullet"/>
+      <w:lvlText w:val="o"/>
+      <w:lvlJc w:val="left"/>
+      <w:pPr>
+        <w:ind w:left="6840" w:hanging="360"/>
+      </w:pPr>
+      <w:rPr>
+        <w:rFonts w:ascii="Courier New" w:hAnsi="Courier New" w:cs="Courier New" w:hint="default"/>
+      </w:rPr>
+    </w:lvl>
+    <w:lvl w:ilvl="8" w:tplc="04160005" w:tentative="1">
+      <w:start w:val="1"/>
+      <w:numFmt w:val="bullet"/>
+      <w:lvlText w:val=""/>
+      <w:lvlJc w:val="left"/>
+      <w:pPr>
+        <w:ind w:left="7560" w:hanging="360"/>
+      </w:pPr>
+      <w:rPr>
+        <w:rFonts w:ascii="Wingdings" w:hAnsi="Wingdings" w:hint="default"/>
+      </w:rPr>
+    </w:lvl>
+  </w:abstractNum>
+  <w:abstractNum w:abstractNumId="7">
     <w:nsid w:val="6FCF2804"/>
     <w:multiLevelType w:val="hybridMultilevel"/>
     <w:tmpl w:val="7D6AAD7C"/>
@@ -4072,7 +4487,7 @@
       </w:pPr>
     </w:lvl>
   </w:abstractNum>
-  <w:abstractNum w:abstractNumId="6">
+  <w:abstractNum w:abstractNumId="8">
     <w:nsid w:val="71367D73"/>
     <w:multiLevelType w:val="hybridMultilevel"/>
     <w:tmpl w:val="F6524F28"/>
@@ -4185,25 +4600,147 @@
       </w:rPr>
     </w:lvl>
   </w:abstractNum>
+  <w:abstractNum w:abstractNumId="9">
+    <w:nsid w:val="7B7B7D72"/>
+    <w:multiLevelType w:val="hybridMultilevel"/>
+    <w:tmpl w:val="9ED62502"/>
+    <w:lvl w:ilvl="0" w:tplc="04160001">
+      <w:start w:val="1"/>
+      <w:numFmt w:val="bullet"/>
+      <w:lvlText w:val=""/>
+      <w:lvlJc w:val="left"/>
+      <w:pPr>
+        <w:ind w:left="1800" w:hanging="360"/>
+      </w:pPr>
+      <w:rPr>
+        <w:rFonts w:ascii="Symbol" w:hAnsi="Symbol" w:hint="default"/>
+      </w:rPr>
+    </w:lvl>
+    <w:lvl w:ilvl="1" w:tplc="04160003" w:tentative="1">
+      <w:start w:val="1"/>
+      <w:numFmt w:val="bullet"/>
+      <w:lvlText w:val="o"/>
+      <w:lvlJc w:val="left"/>
+      <w:pPr>
+        <w:ind w:left="2520" w:hanging="360"/>
+      </w:pPr>
+      <w:rPr>
+        <w:rFonts w:ascii="Courier New" w:hAnsi="Courier New" w:cs="Courier New" w:hint="default"/>
+      </w:rPr>
+    </w:lvl>
+    <w:lvl w:ilvl="2" w:tplc="04160005" w:tentative="1">
+      <w:start w:val="1"/>
+      <w:numFmt w:val="bullet"/>
+      <w:lvlText w:val=""/>
+      <w:lvlJc w:val="left"/>
+      <w:pPr>
+        <w:ind w:left="3240" w:hanging="360"/>
+      </w:pPr>
+      <w:rPr>
+        <w:rFonts w:ascii="Wingdings" w:hAnsi="Wingdings" w:hint="default"/>
+      </w:rPr>
+    </w:lvl>
+    <w:lvl w:ilvl="3" w:tplc="04160001" w:tentative="1">
+      <w:start w:val="1"/>
+      <w:numFmt w:val="bullet"/>
+      <w:lvlText w:val=""/>
+      <w:lvlJc w:val="left"/>
+      <w:pPr>
+        <w:ind w:left="3960" w:hanging="360"/>
+      </w:pPr>
+      <w:rPr>
+        <w:rFonts w:ascii="Symbol" w:hAnsi="Symbol" w:hint="default"/>
+      </w:rPr>
+    </w:lvl>
+    <w:lvl w:ilvl="4" w:tplc="04160003" w:tentative="1">
+      <w:start w:val="1"/>
+      <w:numFmt w:val="bullet"/>
+      <w:lvlText w:val="o"/>
+      <w:lvlJc w:val="left"/>
+      <w:pPr>
+        <w:ind w:left="4680" w:hanging="360"/>
+      </w:pPr>
+      <w:rPr>
+        <w:rFonts w:ascii="Courier New" w:hAnsi="Courier New" w:cs="Courier New" w:hint="default"/>
+      </w:rPr>
+    </w:lvl>
+    <w:lvl w:ilvl="5" w:tplc="04160005" w:tentative="1">
+      <w:start w:val="1"/>
+      <w:numFmt w:val="bullet"/>
+      <w:lvlText w:val=""/>
+      <w:lvlJc w:val="left"/>
+      <w:pPr>
+        <w:ind w:left="5400" w:hanging="360"/>
+      </w:pPr>
+      <w:rPr>
+        <w:rFonts w:ascii="Wingdings" w:hAnsi="Wingdings" w:hint="default"/>
+      </w:rPr>
+    </w:lvl>
+    <w:lvl w:ilvl="6" w:tplc="04160001" w:tentative="1">
+      <w:start w:val="1"/>
+      <w:numFmt w:val="bullet"/>
+      <w:lvlText w:val=""/>
+      <w:lvlJc w:val="left"/>
+      <w:pPr>
+        <w:ind w:left="6120" w:hanging="360"/>
+      </w:pPr>
+      <w:rPr>
+        <w:rFonts w:ascii="Symbol" w:hAnsi="Symbol" w:hint="default"/>
+      </w:rPr>
+    </w:lvl>
+    <w:lvl w:ilvl="7" w:tplc="04160003" w:tentative="1">
+      <w:start w:val="1"/>
+      <w:numFmt w:val="bullet"/>
+      <w:lvlText w:val="o"/>
+      <w:lvlJc w:val="left"/>
+      <w:pPr>
+        <w:ind w:left="6840" w:hanging="360"/>
+      </w:pPr>
+      <w:rPr>
+        <w:rFonts w:ascii="Courier New" w:hAnsi="Courier New" w:cs="Courier New" w:hint="default"/>
+      </w:rPr>
+    </w:lvl>
+    <w:lvl w:ilvl="8" w:tplc="04160005" w:tentative="1">
+      <w:start w:val="1"/>
+      <w:numFmt w:val="bullet"/>
+      <w:lvlText w:val=""/>
+      <w:lvlJc w:val="left"/>
+      <w:pPr>
+        <w:ind w:left="7560" w:hanging="360"/>
+      </w:pPr>
+      <w:rPr>
+        <w:rFonts w:ascii="Wingdings" w:hAnsi="Wingdings" w:hint="default"/>
+      </w:rPr>
+    </w:lvl>
+  </w:abstractNum>
   <w:num w:numId="1">
-    <w:abstractNumId w:val="2"/>
+    <w:abstractNumId w:val="3"/>
   </w:num>
   <w:num w:numId="2">
-    <w:abstractNumId w:val="5"/>
+    <w:abstractNumId w:val="7"/>
   </w:num>
   <w:num w:numId="3">
-    <w:abstractNumId w:val="4"/>
+    <w:abstractNumId w:val="5"/>
   </w:num>
   <w:num w:numId="4">
     <w:abstractNumId w:val="0"/>
   </w:num>
   <w:num w:numId="5">
-    <w:abstractNumId w:val="3"/>
+    <w:abstractNumId w:val="4"/>
   </w:num>
   <w:num w:numId="6">
+    <w:abstractNumId w:val="2"/>
+  </w:num>
+  <w:num w:numId="7">
+    <w:abstractNumId w:val="8"/>
+  </w:num>
+  <w:num w:numId="8">
     <w:abstractNumId w:val="1"/>
   </w:num>
-  <w:num w:numId="7">
+  <w:num w:numId="9">
+    <w:abstractNumId w:val="9"/>
+  </w:num>
+  <w:num w:numId="10">
     <w:abstractNumId w:val="6"/>
   </w:num>
 </w:numbering>
